--- a/doc/Installation und Bedienung.docx
+++ b/doc/Installation und Bedienung.docx
@@ -1491,12 +1491,7 @@
               <w:t>evel</w:t>
             </w:r>
             <w:r>
-              <w:t xml:space="preserve"> (10</w:t>
-            </w:r>
-            <w:bookmarkStart w:id="0" w:name="_GoBack"/>
-            <w:bookmarkEnd w:id="0"/>
-            <w:r>
-              <w:t>-60)</w:t>
+              <w:t xml:space="preserve"> (10-60)</w:t>
             </w:r>
           </w:p>
         </w:tc>
@@ -1707,6 +1702,79 @@
           </w:p>
         </w:tc>
       </w:tr>
+      <w:tr>
+        <w:trPr>
+          <w:cnfStyle w:val="000000100000" w:firstRow="0" w:lastRow="0" w:firstColumn="0" w:lastColumn="0" w:oddVBand="0" w:evenVBand="0" w:oddHBand="1" w:evenHBand="0" w:firstRowFirstColumn="0" w:firstRowLastColumn="0" w:lastRowFirstColumn="0" w:lastRowLastColumn="0"/>
+          <w:trHeight w:val="411"/>
+        </w:trPr>
+        <w:tc>
+          <w:tcPr>
+            <w:cnfStyle w:val="001000000000" w:firstRow="0" w:lastRow="0" w:firstColumn="1" w:lastColumn="0" w:oddVBand="0" w:evenVBand="0" w:oddHBand="0" w:evenHBand="0" w:firstRowFirstColumn="0" w:firstRowLastColumn="0" w:lastRowFirstColumn="0" w:lastRowLastColumn="0"/>
+            <w:tcW w:w="1355" w:type="dxa"/>
+            <w:vAlign w:val="center"/>
+          </w:tcPr>
+          <w:p>
+            <w:pPr>
+              <w:tabs>
+                <w:tab w:val="left" w:pos="360"/>
+              </w:tabs>
+              <w:rPr>
+                <w:color w:val="365F91" w:themeColor="accent1" w:themeShade="BF"/>
+              </w:rPr>
+            </w:pPr>
+          </w:p>
+        </w:tc>
+        <w:tc>
+          <w:tcPr>
+            <w:tcW w:w="1994" w:type="dxa"/>
+            <w:vAlign w:val="center"/>
+          </w:tcPr>
+          <w:p>
+            <w:pPr>
+              <w:tabs>
+                <w:tab w:val="left" w:pos="360"/>
+              </w:tabs>
+              <w:cnfStyle w:val="000000100000" w:firstRow="0" w:lastRow="0" w:firstColumn="0" w:lastColumn="0" w:oddVBand="0" w:evenVBand="0" w:oddHBand="1" w:evenHBand="0" w:firstRowFirstColumn="0" w:firstRowLastColumn="0" w:lastRowFirstColumn="0" w:lastRowLastColumn="0"/>
+            </w:pPr>
+            <w:r>
+              <w:t>--</w:t>
+            </w:r>
+            <w:proofErr w:type="spellStart"/>
+            <w:r>
+              <w:t>race</w:t>
+            </w:r>
+            <w:proofErr w:type="spellEnd"/>
+            <w:r>
+              <w:t>-mode</w:t>
+            </w:r>
+          </w:p>
+        </w:tc>
+        <w:tc>
+          <w:tcPr>
+            <w:tcW w:w="5283" w:type="dxa"/>
+            <w:vAlign w:val="center"/>
+          </w:tcPr>
+          <w:p>
+            <w:pPr>
+              <w:tabs>
+                <w:tab w:val="left" w:pos="360"/>
+              </w:tabs>
+              <w:cnfStyle w:val="000000100000" w:firstRow="0" w:lastRow="0" w:firstColumn="0" w:lastColumn="0" w:oddVBand="0" w:evenVBand="0" w:oddHBand="1" w:evenHBand="0" w:firstRowFirstColumn="0" w:firstRowLastColumn="0" w:lastRowFirstColumn="0" w:lastRowLastColumn="0"/>
+            </w:pPr>
+            <w:r>
+              <w:t xml:space="preserve">Startet Applikation mit aktiviertem </w:t>
+            </w:r>
+            <w:proofErr w:type="spellStart"/>
+            <w:r>
+              <w:t>Race</w:t>
+            </w:r>
+            <w:proofErr w:type="spellEnd"/>
+            <w:r>
+              <w:t xml:space="preserve"> Mode</w:t>
+            </w:r>
+          </w:p>
+        </w:tc>
+      </w:tr>
     </w:tbl>
     <w:p>
       <w:pPr>
@@ -1719,6 +1787,8 @@
           <w:docGrid w:linePitch="360"/>
         </w:sectPr>
       </w:pPr>
+      <w:bookmarkStart w:id="0" w:name="_GoBack"/>
+      <w:bookmarkEnd w:id="0"/>
     </w:p>
     <w:p>
       <w:pPr>
@@ -1796,18 +1866,48 @@
     </w:p>
     <w:p>
       <w:pPr>
-        <w:ind w:firstLine="360"/>
-      </w:pPr>
-      <w:r>
-        <w:t>Screenshot</w:t>
-      </w:r>
-    </w:p>
-    <w:p>
-      <w:pPr>
-        <w:tabs>
-          <w:tab w:val="left" w:pos="360"/>
-        </w:tabs>
-      </w:pPr>
+        <w:jc w:val="center"/>
+      </w:pPr>
+      <w:r>
+        <w:drawing>
+          <wp:inline distT="0" distB="0" distL="0" distR="0" wp14:anchorId="4AC5EB06" wp14:editId="246D9D99">
+            <wp:extent cx="3629025" cy="5606218"/>
+            <wp:effectExtent l="0" t="0" r="0" b="0"/>
+            <wp:docPr id="9" name="Grafik 9"/>
+            <wp:cNvGraphicFramePr>
+              <a:graphicFrameLocks xmlns:a="http://schemas.openxmlformats.org/drawingml/2006/main" noChangeAspect="1"/>
+            </wp:cNvGraphicFramePr>
+            <a:graphic xmlns:a="http://schemas.openxmlformats.org/drawingml/2006/main">
+              <a:graphicData uri="http://schemas.openxmlformats.org/drawingml/2006/picture">
+                <pic:pic xmlns:pic="http://schemas.openxmlformats.org/drawingml/2006/picture">
+                  <pic:nvPicPr>
+                    <pic:cNvPr id="0" name=""/>
+                    <pic:cNvPicPr/>
+                  </pic:nvPicPr>
+                  <pic:blipFill>
+                    <a:blip r:embed="rId16"/>
+                    <a:stretch>
+                      <a:fillRect/>
+                    </a:stretch>
+                  </pic:blipFill>
+                  <pic:spPr>
+                    <a:xfrm>
+                      <a:off x="0" y="0"/>
+                      <a:ext cx="3633570" cy="5613239"/>
+                    </a:xfrm>
+                    <a:prstGeom prst="rect">
+                      <a:avLst/>
+                    </a:prstGeom>
+                  </pic:spPr>
+                </pic:pic>
+              </a:graphicData>
+            </a:graphic>
+          </wp:inline>
+        </w:drawing>
+      </w:r>
+      <w:r>
+        <w:br w:type="page"/>
+      </w:r>
     </w:p>
     <w:p>
       <w:pPr>
@@ -1819,10 +1919,66 @@
         <w:spacing w:before="0"/>
       </w:pPr>
       <w:r>
+        <w:lastRenderedPageBreak/>
         <w:t>Steuerung per Tastatur</w:t>
       </w:r>
     </w:p>
     <w:p/>
+    <w:p>
+      <w:pPr>
+        <w:jc w:val="center"/>
+      </w:pPr>
+      <w:r>
+        <w:rPr>
+          <w:noProof/>
+          <w:lang w:eastAsia="de-DE"/>
+        </w:rPr>
+        <w:drawing>
+          <wp:inline distT="0" distB="0" distL="0" distR="0" wp14:anchorId="1530A41E" wp14:editId="0614BD76">
+            <wp:extent cx="8048625" cy="3675371"/>
+            <wp:effectExtent l="0" t="3810" r="5715" b="5715"/>
+            <wp:docPr id="4" name="Grafik 4"/>
+            <wp:cNvGraphicFramePr>
+              <a:graphicFrameLocks xmlns:a="http://schemas.openxmlformats.org/drawingml/2006/main" noChangeAspect="1"/>
+            </wp:cNvGraphicFramePr>
+            <a:graphic xmlns:a="http://schemas.openxmlformats.org/drawingml/2006/main">
+              <a:graphicData uri="http://schemas.openxmlformats.org/drawingml/2006/picture">
+                <pic:pic xmlns:pic="http://schemas.openxmlformats.org/drawingml/2006/picture">
+                  <pic:nvPicPr>
+                    <pic:cNvPr id="0" name="keyboard.png"/>
+                    <pic:cNvPicPr/>
+                  </pic:nvPicPr>
+                  <pic:blipFill>
+                    <a:blip r:embed="rId17" cstate="print">
+                      <a:extLst>
+                        <a:ext uri="{28A0092B-C50C-407E-A947-70E740481C1C}">
+                          <a14:useLocalDpi xmlns:a14="http://schemas.microsoft.com/office/drawing/2010/main" val="0"/>
+                        </a:ext>
+                      </a:extLst>
+                    </a:blip>
+                    <a:stretch>
+                      <a:fillRect/>
+                    </a:stretch>
+                  </pic:blipFill>
+                  <pic:spPr>
+                    <a:xfrm rot="5400000">
+                      <a:off x="0" y="0"/>
+                      <a:ext cx="8051895" cy="3676864"/>
+                    </a:xfrm>
+                    <a:prstGeom prst="rect">
+                      <a:avLst/>
+                    </a:prstGeom>
+                  </pic:spPr>
+                </pic:pic>
+              </a:graphicData>
+            </a:graphic>
+          </wp:inline>
+        </w:drawing>
+      </w:r>
+      <w:r>
+        <w:br w:type="page"/>
+      </w:r>
+    </w:p>
     <w:p>
       <w:pPr>
         <w:pStyle w:val="berschrift2"/>
@@ -1833,10 +1989,62 @@
         <w:spacing w:before="0"/>
       </w:pPr>
       <w:r>
+        <w:lastRenderedPageBreak/>
         <w:t>Steuerung per Xbox Controller</w:t>
       </w:r>
     </w:p>
-    <w:p/>
+    <w:p>
+      <w:pPr>
+        <w:jc w:val="center"/>
+      </w:pPr>
+      <w:r>
+        <w:rPr>
+          <w:noProof/>
+          <w:lang w:eastAsia="de-DE"/>
+        </w:rPr>
+        <w:drawing>
+          <wp:inline distT="0" distB="0" distL="0" distR="0" wp14:anchorId="7E33DDD5" wp14:editId="26D21E2E">
+            <wp:extent cx="6302086" cy="3851275"/>
+            <wp:effectExtent l="0" t="0" r="3810" b="0"/>
+            <wp:docPr id="8" name="Grafik 8"/>
+            <wp:cNvGraphicFramePr>
+              <a:graphicFrameLocks xmlns:a="http://schemas.openxmlformats.org/drawingml/2006/main" noChangeAspect="1"/>
+            </wp:cNvGraphicFramePr>
+            <a:graphic xmlns:a="http://schemas.openxmlformats.org/drawingml/2006/main">
+              <a:graphicData uri="http://schemas.openxmlformats.org/drawingml/2006/picture">
+                <pic:pic xmlns:pic="http://schemas.openxmlformats.org/drawingml/2006/picture">
+                  <pic:nvPicPr>
+                    <pic:cNvPr id="0" name="xbox.png"/>
+                    <pic:cNvPicPr/>
+                  </pic:nvPicPr>
+                  <pic:blipFill>
+                    <a:blip r:embed="rId18">
+                      <a:extLst>
+                        <a:ext uri="{28A0092B-C50C-407E-A947-70E740481C1C}">
+                          <a14:useLocalDpi xmlns:a14="http://schemas.microsoft.com/office/drawing/2010/main" val="0"/>
+                        </a:ext>
+                      </a:extLst>
+                    </a:blip>
+                    <a:stretch>
+                      <a:fillRect/>
+                    </a:stretch>
+                  </pic:blipFill>
+                  <pic:spPr>
+                    <a:xfrm>
+                      <a:off x="0" y="0"/>
+                      <a:ext cx="6300003" cy="3850002"/>
+                    </a:xfrm>
+                    <a:prstGeom prst="rect">
+                      <a:avLst/>
+                    </a:prstGeom>
+                  </pic:spPr>
+                </pic:pic>
+              </a:graphicData>
+            </a:graphic>
+          </wp:inline>
+        </w:drawing>
+      </w:r>
+    </w:p>
     <w:p>
       <w:pPr>
         <w:pStyle w:val="berschrift2"/>
@@ -1861,19 +2069,56 @@
     <w:p/>
     <w:p>
       <w:pPr>
-        <w:pStyle w:val="berschrift2"/>
-        <w:numPr>
-          <w:ilvl w:val="1"/>
-          <w:numId w:val="1"/>
-        </w:numPr>
-        <w:spacing w:before="0"/>
-      </w:pPr>
-      <w:r>
-        <w:t>Steuerung per Wii Balance Board</w:t>
-      </w:r>
-    </w:p>
-    <w:p/>
-    <w:p/>
+        <w:jc w:val="center"/>
+      </w:pPr>
+      <w:r>
+        <w:rPr>
+          <w:noProof/>
+          <w:lang w:eastAsia="de-DE"/>
+        </w:rPr>
+        <w:drawing>
+          <wp:inline distT="0" distB="0" distL="0" distR="0">
+            <wp:extent cx="4629150" cy="3245034"/>
+            <wp:effectExtent l="0" t="0" r="0" b="0"/>
+            <wp:docPr id="1" name="Grafik 1"/>
+            <wp:cNvGraphicFramePr>
+              <a:graphicFrameLocks xmlns:a="http://schemas.openxmlformats.org/drawingml/2006/main" noChangeAspect="1"/>
+            </wp:cNvGraphicFramePr>
+            <a:graphic xmlns:a="http://schemas.openxmlformats.org/drawingml/2006/main">
+              <a:graphicData uri="http://schemas.openxmlformats.org/drawingml/2006/picture">
+                <pic:pic xmlns:pic="http://schemas.openxmlformats.org/drawingml/2006/picture">
+                  <pic:nvPicPr>
+                    <pic:cNvPr id="0" name="attack.png"/>
+                    <pic:cNvPicPr/>
+                  </pic:nvPicPr>
+                  <pic:blipFill>
+                    <a:blip r:embed="rId19" cstate="print">
+                      <a:extLst>
+                        <a:ext uri="{28A0092B-C50C-407E-A947-70E740481C1C}">
+                          <a14:useLocalDpi xmlns:a14="http://schemas.microsoft.com/office/drawing/2010/main" val="0"/>
+                        </a:ext>
+                      </a:extLst>
+                    </a:blip>
+                    <a:stretch>
+                      <a:fillRect/>
+                    </a:stretch>
+                  </pic:blipFill>
+                  <pic:spPr>
+                    <a:xfrm>
+                      <a:off x="0" y="0"/>
+                      <a:ext cx="4626652" cy="3243283"/>
+                    </a:xfrm>
+                    <a:prstGeom prst="rect">
+                      <a:avLst/>
+                    </a:prstGeom>
+                  </pic:spPr>
+                </pic:pic>
+              </a:graphicData>
+            </a:graphic>
+          </wp:inline>
+        </w:drawing>
+      </w:r>
+    </w:p>
     <w:p>
       <w:pPr>
         <w:tabs>
@@ -4176,7 +4421,7 @@
 </file>
 
 <file path=customXml/itemProps1.xml><?xml version="1.0" encoding="utf-8"?>
-<ds:datastoreItem xmlns:ds="http://schemas.openxmlformats.org/officeDocument/2006/customXml" ds:itemID="{3D9D83BE-BB63-4905-A2B8-9E7CE55F0290}">
+<ds:datastoreItem xmlns:ds="http://schemas.openxmlformats.org/officeDocument/2006/customXml" ds:itemID="{F0FE6616-AAAC-45DC-A735-D4CAE4A41803}">
   <ds:schemaRefs>
     <ds:schemaRef ds:uri="http://schemas.openxmlformats.org/officeDocument/2006/bibliography"/>
   </ds:schemaRefs>

--- a/doc/Installation und Bedienung.docx
+++ b/doc/Installation und Bedienung.docx
@@ -1059,7 +1059,35 @@
         <w:jc w:val="both"/>
       </w:pPr>
       <w:r>
-        <w:t>Das Programm selbst kann nun mit folgendem Befehl gestartet werden.</w:t>
+        <w:rPr>
+          <w:b/>
+          <w:color w:val="FF0000"/>
+        </w:rPr>
+        <w:t>Wichtig</w:t>
+      </w:r>
+      <w:r>
+        <w:t xml:space="preserve">: Soll das Wii Balance Board genutzt werden, so muss </w:t>
+      </w:r>
+      <w:r>
+        <w:t>in einem kurzen Zeitraum</w:t>
+      </w:r>
+      <w:r>
+        <w:t xml:space="preserve"> nach dem Start der Applikation der</w:t>
+      </w:r>
+      <w:r>
+        <w:t xml:space="preserve"> Synchronisationsbutton am</w:t>
+      </w:r>
+      <w:r>
+        <w:t xml:space="preserve"> Balance Board gedrückt werden</w:t>
+      </w:r>
+      <w:r>
+        <w:t>. Dieser befindet sich innerhalb des Batteriefachs an der unteren Seite des Balance Boards</w:t>
+      </w:r>
+      <w:r>
+        <w:t>. Beim Versuch der Verbindung blinkt die LED des Buttons am Rand des Boards blau. Die Verbindung ist dann hergestellt, wenn der Button dauerhaft blau leuchtet.</w:t>
+      </w:r>
+      <w:r>
+        <w:t xml:space="preserve"> Schlägt die Verbindung fehl und soll das Balance Board dennoch genutzt werden, muss die Hauptanwendung zunächst gestoppt werden und der Verbindungsversuch beim erneuten Start ein zweites Mal versucht werden. </w:t>
       </w:r>
     </w:p>
     <w:p>
@@ -1067,11 +1095,6 @@
         <w:spacing w:after="0"/>
         <w:ind w:left="360"/>
         <w:jc w:val="both"/>
-      </w:pPr>
-    </w:p>
-    <w:p>
-      <w:pPr>
-        <w:ind w:left="360"/>
       </w:pPr>
       <w:r>
         <w:rPr>
@@ -1081,7 +1104,366 @@
         <mc:AlternateContent>
           <mc:Choice Requires="wps">
             <w:drawing>
-              <wp:anchor distT="0" distB="0" distL="114300" distR="114300" simplePos="0" relativeHeight="251665408" behindDoc="0" locked="0" layoutInCell="1" allowOverlap="1" wp14:anchorId="387E104C" wp14:editId="5744110B">
+              <wp:anchor distT="0" distB="0" distL="114300" distR="114300" simplePos="0" relativeHeight="251669504" behindDoc="0" locked="0" layoutInCell="1" allowOverlap="1" wp14:anchorId="288E726F" wp14:editId="7BC8CE2F">
+                <wp:simplePos x="0" y="0"/>
+                <wp:positionH relativeFrom="column">
+                  <wp:posOffset>1876425</wp:posOffset>
+                </wp:positionH>
+                <wp:positionV relativeFrom="paragraph">
+                  <wp:posOffset>650240</wp:posOffset>
+                </wp:positionV>
+                <wp:extent cx="352425" cy="257175"/>
+                <wp:effectExtent l="0" t="0" r="28575" b="28575"/>
+                <wp:wrapNone/>
+                <wp:docPr id="11" name="Ellipse 11"/>
+                <wp:cNvGraphicFramePr/>
+                <a:graphic xmlns:a="http://schemas.openxmlformats.org/drawingml/2006/main">
+                  <a:graphicData uri="http://schemas.microsoft.com/office/word/2010/wordprocessingShape">
+                    <wps:wsp>
+                      <wps:cNvSpPr/>
+                      <wps:spPr>
+                        <a:xfrm>
+                          <a:off x="0" y="0"/>
+                          <a:ext cx="352425" cy="257175"/>
+                        </a:xfrm>
+                        <a:prstGeom prst="ellipse">
+                          <a:avLst/>
+                        </a:prstGeom>
+                        <a:noFill/>
+                        <a:ln>
+                          <a:solidFill>
+                            <a:srgbClr val="FF0000"/>
+                          </a:solidFill>
+                        </a:ln>
+                      </wps:spPr>
+                      <wps:style>
+                        <a:lnRef idx="2">
+                          <a:schemeClr val="accent1">
+                            <a:shade val="50000"/>
+                          </a:schemeClr>
+                        </a:lnRef>
+                        <a:fillRef idx="1">
+                          <a:schemeClr val="accent1"/>
+                        </a:fillRef>
+                        <a:effectRef idx="0">
+                          <a:schemeClr val="accent1"/>
+                        </a:effectRef>
+                        <a:fontRef idx="minor">
+                          <a:schemeClr val="lt1"/>
+                        </a:fontRef>
+                      </wps:style>
+                      <wps:bodyPr rot="0" spcFirstLastPara="0" vertOverflow="overflow" horzOverflow="overflow" vert="horz" wrap="square" lIns="91440" tIns="45720" rIns="91440" bIns="45720" numCol="1" spcCol="0" rtlCol="0" fromWordArt="0" anchor="ctr" anchorCtr="0" forceAA="0" compatLnSpc="1">
+                        <a:prstTxWarp prst="textNoShape">
+                          <a:avLst/>
+                        </a:prstTxWarp>
+                        <a:noAutofit/>
+                      </wps:bodyPr>
+                    </wps:wsp>
+                  </a:graphicData>
+                </a:graphic>
+                <wp14:sizeRelH relativeFrom="margin">
+                  <wp14:pctWidth>0</wp14:pctWidth>
+                </wp14:sizeRelH>
+                <wp14:sizeRelV relativeFrom="margin">
+                  <wp14:pctHeight>0</wp14:pctHeight>
+                </wp14:sizeRelV>
+              </wp:anchor>
+            </w:drawing>
+          </mc:Choice>
+          <mc:Fallback>
+            <w:pict>
+              <v:oval id="Ellipse 11" o:spid="_x0000_s1026" style="position:absolute;margin-left:147.75pt;margin-top:51.2pt;width:27.75pt;height:20.25pt;z-index:251669504;visibility:visible;mso-wrap-style:square;mso-width-percent:0;mso-height-percent:0;mso-wrap-distance-left:9pt;mso-wrap-distance-top:0;mso-wrap-distance-right:9pt;mso-wrap-distance-bottom:0;mso-position-horizontal:absolute;mso-position-horizontal-relative:text;mso-position-vertical:absolute;mso-position-vertical-relative:text;mso-width-percent:0;mso-height-percent:0;mso-width-relative:margin;mso-height-relative:margin;v-text-anchor:middle" o:gfxdata="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" filled="f" strokecolor="red" strokeweight="2pt"/>
+            </w:pict>
+          </mc:Fallback>
+        </mc:AlternateContent>
+      </w:r>
+      <w:r>
+        <w:rPr>
+          <w:noProof/>
+          <w:lang w:eastAsia="de-DE"/>
+        </w:rPr>
+        <w:drawing>
+          <wp:anchor distT="0" distB="0" distL="114300" distR="114300" simplePos="0" relativeHeight="251667456" behindDoc="0" locked="0" layoutInCell="1" allowOverlap="1" wp14:anchorId="619AD450" wp14:editId="0BCFE8FE">
+            <wp:simplePos x="0" y="0"/>
+            <wp:positionH relativeFrom="column">
+              <wp:posOffset>-43180</wp:posOffset>
+            </wp:positionH>
+            <wp:positionV relativeFrom="paragraph">
+              <wp:posOffset>282575</wp:posOffset>
+            </wp:positionV>
+            <wp:extent cx="2828925" cy="2424430"/>
+            <wp:effectExtent l="0" t="0" r="9525" b="0"/>
+            <wp:wrapSquare wrapText="bothSides"/>
+            <wp:docPr id="10" name="Grafik 10" descr="http://pad2.whstatic.com/images/thumb/d/db/Sync-a-Wii-Fit-Balance-Board-Step-4.jpg/aid808407-728px-Sync-a-Wii-Fit-Balance-Board-Step-4.jpg"/>
+            <wp:cNvGraphicFramePr>
+              <a:graphicFrameLocks xmlns:a="http://schemas.openxmlformats.org/drawingml/2006/main" noChangeAspect="1"/>
+            </wp:cNvGraphicFramePr>
+            <a:graphic xmlns:a="http://schemas.openxmlformats.org/drawingml/2006/main">
+              <a:graphicData uri="http://schemas.openxmlformats.org/drawingml/2006/picture">
+                <pic:pic xmlns:pic="http://schemas.openxmlformats.org/drawingml/2006/picture">
+                  <pic:nvPicPr>
+                    <pic:cNvPr id="0" name="Picture 1" descr="http://pad2.whstatic.com/images/thumb/d/db/Sync-a-Wii-Fit-Balance-Board-Step-4.jpg/aid808407-728px-Sync-a-Wii-Fit-Balance-Board-Step-4.jpg"/>
+                    <pic:cNvPicPr>
+                      <a:picLocks noChangeAspect="1" noChangeArrowheads="1"/>
+                    </pic:cNvPicPr>
+                  </pic:nvPicPr>
+                  <pic:blipFill rotWithShape="1">
+                    <a:blip r:embed="rId16">
+                      <a:extLst>
+                        <a:ext uri="{28A0092B-C50C-407E-A947-70E740481C1C}">
+                          <a14:useLocalDpi xmlns:a14="http://schemas.microsoft.com/office/drawing/2010/main" val="0"/>
+                        </a:ext>
+                      </a:extLst>
+                    </a:blip>
+                    <a:srcRect l="22326" t="20149" r="19790" b="5224"/>
+                    <a:stretch/>
+                  </pic:blipFill>
+                  <pic:spPr bwMode="auto">
+                    <a:xfrm>
+                      <a:off x="0" y="0"/>
+                      <a:ext cx="2828925" cy="2424430"/>
+                    </a:xfrm>
+                    <a:prstGeom prst="roundRect">
+                      <a:avLst/>
+                    </a:prstGeom>
+                    <a:noFill/>
+                    <a:ln>
+                      <a:noFill/>
+                    </a:ln>
+                    <a:extLst>
+                      <a:ext uri="{53640926-AAD7-44D8-BBD7-CCE9431645EC}">
+                        <a14:shadowObscured xmlns:a14="http://schemas.microsoft.com/office/drawing/2010/main"/>
+                      </a:ext>
+                    </a:extLst>
+                  </pic:spPr>
+                </pic:pic>
+              </a:graphicData>
+            </a:graphic>
+            <wp14:sizeRelH relativeFrom="page">
+              <wp14:pctWidth>0</wp14:pctWidth>
+            </wp14:sizeRelH>
+            <wp14:sizeRelV relativeFrom="page">
+              <wp14:pctHeight>0</wp14:pctHeight>
+            </wp14:sizeRelV>
+          </wp:anchor>
+        </w:drawing>
+      </w:r>
+    </w:p>
+    <w:p>
+      <w:pPr>
+        <w:spacing w:after="0"/>
+        <w:ind w:left="360"/>
+      </w:pPr>
+      <w:r>
+        <w:rPr>
+          <w:noProof/>
+          <w:lang w:eastAsia="de-DE"/>
+        </w:rPr>
+        <mc:AlternateContent>
+          <mc:Choice Requires="wps">
+            <w:drawing>
+              <wp:anchor distT="0" distB="0" distL="114300" distR="114300" simplePos="0" relativeHeight="251671552" behindDoc="0" locked="0" layoutInCell="1" allowOverlap="1" wp14:anchorId="7343C60E" wp14:editId="0A120C76">
+                <wp:simplePos x="0" y="0"/>
+                <wp:positionH relativeFrom="column">
+                  <wp:posOffset>4029075</wp:posOffset>
+                </wp:positionH>
+                <wp:positionV relativeFrom="paragraph">
+                  <wp:posOffset>1739900</wp:posOffset>
+                </wp:positionV>
+                <wp:extent cx="352425" cy="257175"/>
+                <wp:effectExtent l="0" t="0" r="28575" b="28575"/>
+                <wp:wrapNone/>
+                <wp:docPr id="14" name="Ellipse 14"/>
+                <wp:cNvGraphicFramePr/>
+                <a:graphic xmlns:a="http://schemas.openxmlformats.org/drawingml/2006/main">
+                  <a:graphicData uri="http://schemas.microsoft.com/office/word/2010/wordprocessingShape">
+                    <wps:wsp>
+                      <wps:cNvSpPr/>
+                      <wps:spPr>
+                        <a:xfrm>
+                          <a:off x="0" y="0"/>
+                          <a:ext cx="352425" cy="257175"/>
+                        </a:xfrm>
+                        <a:prstGeom prst="ellipse">
+                          <a:avLst/>
+                        </a:prstGeom>
+                        <a:noFill/>
+                        <a:ln>
+                          <a:solidFill>
+                            <a:srgbClr val="FF0000"/>
+                          </a:solidFill>
+                        </a:ln>
+                      </wps:spPr>
+                      <wps:style>
+                        <a:lnRef idx="2">
+                          <a:schemeClr val="accent1">
+                            <a:shade val="50000"/>
+                          </a:schemeClr>
+                        </a:lnRef>
+                        <a:fillRef idx="1">
+                          <a:schemeClr val="accent1"/>
+                        </a:fillRef>
+                        <a:effectRef idx="0">
+                          <a:schemeClr val="accent1"/>
+                        </a:effectRef>
+                        <a:fontRef idx="minor">
+                          <a:schemeClr val="lt1"/>
+                        </a:fontRef>
+                      </wps:style>
+                      <wps:bodyPr rot="0" spcFirstLastPara="0" vertOverflow="overflow" horzOverflow="overflow" vert="horz" wrap="square" lIns="91440" tIns="45720" rIns="91440" bIns="45720" numCol="1" spcCol="0" rtlCol="0" fromWordArt="0" anchor="ctr" anchorCtr="0" forceAA="0" compatLnSpc="1">
+                        <a:prstTxWarp prst="textNoShape">
+                          <a:avLst/>
+                        </a:prstTxWarp>
+                        <a:noAutofit/>
+                      </wps:bodyPr>
+                    </wps:wsp>
+                  </a:graphicData>
+                </a:graphic>
+                <wp14:sizeRelH relativeFrom="margin">
+                  <wp14:pctWidth>0</wp14:pctWidth>
+                </wp14:sizeRelH>
+                <wp14:sizeRelV relativeFrom="margin">
+                  <wp14:pctHeight>0</wp14:pctHeight>
+                </wp14:sizeRelV>
+              </wp:anchor>
+            </w:drawing>
+          </mc:Choice>
+          <mc:Fallback>
+            <w:pict>
+              <v:oval id="Ellipse 14" o:spid="_x0000_s1026" style="position:absolute;margin-left:317.25pt;margin-top:137pt;width:27.75pt;height:20.25pt;z-index:251671552;visibility:visible;mso-wrap-style:square;mso-width-percent:0;mso-height-percent:0;mso-wrap-distance-left:9pt;mso-wrap-distance-top:0;mso-wrap-distance-right:9pt;mso-wrap-distance-bottom:0;mso-position-horizontal:absolute;mso-position-horizontal-relative:text;mso-position-vertical:absolute;mso-position-vertical-relative:text;mso-width-percent:0;mso-height-percent:0;mso-width-relative:margin;mso-height-relative:margin;v-text-anchor:middle" o:gfxdata="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" filled="f" strokecolor="red" strokeweight="2pt"/>
+            </w:pict>
+          </mc:Fallback>
+        </mc:AlternateContent>
+      </w:r>
+      <w:r>
+        <w:rPr>
+          <w:noProof/>
+          <w:lang w:eastAsia="de-DE"/>
+        </w:rPr>
+        <w:drawing>
+          <wp:anchor distT="0" distB="0" distL="114300" distR="114300" simplePos="0" relativeHeight="251668480" behindDoc="0" locked="0" layoutInCell="1" allowOverlap="1" wp14:anchorId="5C8C418F" wp14:editId="0BBBEC49">
+            <wp:simplePos x="0" y="0"/>
+            <wp:positionH relativeFrom="column">
+              <wp:posOffset>121920</wp:posOffset>
+            </wp:positionH>
+            <wp:positionV relativeFrom="paragraph">
+              <wp:posOffset>177800</wp:posOffset>
+            </wp:positionV>
+            <wp:extent cx="3028950" cy="2390775"/>
+            <wp:effectExtent l="0" t="0" r="0" b="9525"/>
+            <wp:wrapSquare wrapText="bothSides"/>
+            <wp:docPr id="12" name="Grafik 12"/>
+            <wp:cNvGraphicFramePr>
+              <a:graphicFrameLocks xmlns:a="http://schemas.openxmlformats.org/drawingml/2006/main" noChangeAspect="1"/>
+            </wp:cNvGraphicFramePr>
+            <a:graphic xmlns:a="http://schemas.openxmlformats.org/drawingml/2006/main">
+              <a:graphicData uri="http://schemas.openxmlformats.org/drawingml/2006/picture">
+                <pic:pic xmlns:pic="http://schemas.openxmlformats.org/drawingml/2006/picture">
+                  <pic:nvPicPr>
+                    <pic:cNvPr id="0" name="Picture 3"/>
+                    <pic:cNvPicPr>
+                      <a:picLocks noChangeAspect="1" noChangeArrowheads="1"/>
+                    </pic:cNvPicPr>
+                  </pic:nvPicPr>
+                  <pic:blipFill>
+                    <a:blip r:embed="rId17">
+                      <a:extLst>
+                        <a:ext uri="{28A0092B-C50C-407E-A947-70E740481C1C}">
+                          <a14:useLocalDpi xmlns:a14="http://schemas.microsoft.com/office/drawing/2010/main" val="0"/>
+                        </a:ext>
+                      </a:extLst>
+                    </a:blip>
+                    <a:srcRect/>
+                    <a:stretch>
+                      <a:fillRect/>
+                    </a:stretch>
+                  </pic:blipFill>
+                  <pic:spPr bwMode="auto">
+                    <a:xfrm>
+                      <a:off x="0" y="0"/>
+                      <a:ext cx="3028950" cy="2390775"/>
+                    </a:xfrm>
+                    <a:prstGeom prst="roundRect">
+                      <a:avLst/>
+                    </a:prstGeom>
+                    <a:noFill/>
+                    <a:ln>
+                      <a:noFill/>
+                    </a:ln>
+                  </pic:spPr>
+                </pic:pic>
+              </a:graphicData>
+            </a:graphic>
+            <wp14:sizeRelH relativeFrom="page">
+              <wp14:pctWidth>0</wp14:pctWidth>
+            </wp14:sizeRelH>
+            <wp14:sizeRelV relativeFrom="page">
+              <wp14:pctHeight>0</wp14:pctHeight>
+            </wp14:sizeRelV>
+          </wp:anchor>
+        </w:drawing>
+      </w:r>
+    </w:p>
+    <w:p>
+      <w:pPr>
+        <w:spacing w:after="0"/>
+        <w:ind w:left="360"/>
+        <w:jc w:val="both"/>
+      </w:pPr>
+    </w:p>
+    <w:p>
+      <w:pPr>
+        <w:spacing w:after="0"/>
+        <w:ind w:left="360"/>
+        <w:jc w:val="both"/>
+      </w:pPr>
+      <w:r>
+        <w:t xml:space="preserve">Das Balance Board muss vor der Nutzung zunächst kalibriert werden. Dieser Vorgang wird automatisch bei der ersten Aktivierung (Taste „5“ auf der Tastatur) des Boards aktiviert. Hierbei muss ein Nutzer auf dem Board sich in die Richtung lehnen, die von der  </w:t>
+      </w:r>
+      <w:r>
+        <w:t>Hauptapplikation vorgegeben wird.</w:t>
+      </w:r>
+    </w:p>
+    <w:p>
+      <w:pPr>
+        <w:spacing w:after="0"/>
+        <w:ind w:left="360"/>
+        <w:jc w:val="both"/>
+      </w:pPr>
+    </w:p>
+    <w:p>
+      <w:pPr>
+        <w:spacing w:after="0"/>
+        <w:ind w:left="360"/>
+        <w:jc w:val="both"/>
+      </w:pPr>
+      <w:r>
+        <w:t>Die Hauptapplikation</w:t>
+      </w:r>
+      <w:r>
+        <w:t xml:space="preserve"> kann mit folgendem Befehl gestartet werden.</w:t>
+      </w:r>
+    </w:p>
+    <w:p>
+      <w:pPr>
+        <w:spacing w:after="0"/>
+        <w:ind w:left="360"/>
+        <w:jc w:val="both"/>
+      </w:pPr>
+    </w:p>
+    <w:p>
+      <w:pPr>
+        <w:ind w:left="360"/>
+      </w:pPr>
+      <w:r>
+        <w:rPr>
+          <w:noProof/>
+          <w:lang w:eastAsia="de-DE"/>
+        </w:rPr>
+        <mc:AlternateContent>
+          <mc:Choice Requires="wps">
+            <w:drawing>
+              <wp:anchor distT="0" distB="0" distL="114300" distR="114300" simplePos="0" relativeHeight="251665408" behindDoc="0" locked="0" layoutInCell="1" allowOverlap="1" wp14:anchorId="43645E1F" wp14:editId="7C7BAE8A">
                 <wp:simplePos x="0" y="0"/>
                 <wp:positionH relativeFrom="column">
                   <wp:posOffset>205105</wp:posOffset>
@@ -1779,25 +2161,13 @@
     <w:p>
       <w:pPr>
         <w:pStyle w:val="berschrift1"/>
-        <w:ind w:left="720"/>
-        <w:sectPr>
-          <w:pgSz w:w="11906" w:h="16838"/>
-          <w:pgMar w:top="1417" w:right="1417" w:bottom="1134" w:left="1417" w:header="708" w:footer="708" w:gutter="0"/>
-          <w:cols w:space="708"/>
-          <w:docGrid w:linePitch="360"/>
-        </w:sectPr>
-      </w:pPr>
-      <w:bookmarkStart w:id="0" w:name="_GoBack"/>
-      <w:bookmarkEnd w:id="0"/>
-    </w:p>
-    <w:p>
-      <w:pPr>
-        <w:pStyle w:val="berschrift1"/>
         <w:numPr>
           <w:ilvl w:val="0"/>
           <w:numId w:val="1"/>
         </w:numPr>
       </w:pPr>
+      <w:bookmarkStart w:id="0" w:name="_GoBack"/>
+      <w:bookmarkEnd w:id="0"/>
       <w:r>
         <w:lastRenderedPageBreak/>
         <w:t>Bedienung</w:t>
@@ -1869,6 +2239,10 @@
         <w:jc w:val="center"/>
       </w:pPr>
       <w:r>
+        <w:rPr>
+          <w:noProof/>
+          <w:lang w:eastAsia="de-DE"/>
+        </w:rPr>
         <w:drawing>
           <wp:inline distT="0" distB="0" distL="0" distR="0" wp14:anchorId="4AC5EB06" wp14:editId="246D9D99">
             <wp:extent cx="3629025" cy="5606218"/>
@@ -1885,7 +2259,7 @@
                     <pic:cNvPicPr/>
                   </pic:nvPicPr>
                   <pic:blipFill>
-                    <a:blip r:embed="rId16"/>
+                    <a:blip r:embed="rId18"/>
                     <a:stretch>
                       <a:fillRect/>
                     </a:stretch>
@@ -1949,7 +2323,7 @@
                     <pic:cNvPicPr/>
                   </pic:nvPicPr>
                   <pic:blipFill>
-                    <a:blip r:embed="rId17" cstate="print">
+                    <a:blip r:embed="rId19" cstate="print">
                       <a:extLst>
                         <a:ext uri="{28A0092B-C50C-407E-A947-70E740481C1C}">
                           <a14:useLocalDpi xmlns:a14="http://schemas.microsoft.com/office/drawing/2010/main" val="0"/>
@@ -2018,7 +2392,7 @@
                     <pic:cNvPicPr/>
                   </pic:nvPicPr>
                   <pic:blipFill>
-                    <a:blip r:embed="rId18">
+                    <a:blip r:embed="rId20">
                       <a:extLst>
                         <a:ext uri="{28A0092B-C50C-407E-A947-70E740481C1C}">
                           <a14:useLocalDpi xmlns:a14="http://schemas.microsoft.com/office/drawing/2010/main" val="0"/>
@@ -2092,7 +2466,7 @@
                     <pic:cNvPicPr/>
                   </pic:nvPicPr>
                   <pic:blipFill>
-                    <a:blip r:embed="rId19" cstate="print">
+                    <a:blip r:embed="rId21" cstate="print">
                       <a:extLst>
                         <a:ext uri="{28A0092B-C50C-407E-A947-70E740481C1C}">
                           <a14:useLocalDpi xmlns:a14="http://schemas.microsoft.com/office/drawing/2010/main" val="0"/>
@@ -4421,7 +4795,7 @@
 </file>
 
 <file path=customXml/itemProps1.xml><?xml version="1.0" encoding="utf-8"?>
-<ds:datastoreItem xmlns:ds="http://schemas.openxmlformats.org/officeDocument/2006/customXml" ds:itemID="{F0FE6616-AAAC-45DC-A735-D4CAE4A41803}">
+<ds:datastoreItem xmlns:ds="http://schemas.openxmlformats.org/officeDocument/2006/customXml" ds:itemID="{012B834E-C5FE-48E1-A1F5-2F21F65DF6B0}">
   <ds:schemaRefs>
     <ds:schemaRef ds:uri="http://schemas.openxmlformats.org/officeDocument/2006/bibliography"/>
   </ds:schemaRefs>
